--- a/SOFTWARE REQUIREMENTS SPECIFICATION.docx
+++ b/SOFTWARE REQUIREMENTS SPECIFICATION.docx
@@ -1324,7 +1324,19 @@
         <w:rPr>
           <w:rFonts w:ascii="Times New Roman" w:hAnsi="Times New Roman" w:cs="Times New Roman"/>
         </w:rPr>
-        <w:t>This document deals with developing an calendar application that is compatible to run with Android mobile OS</w:t>
+        <w:t>This d</w:t>
+      </w:r>
+      <w:r>
+        <w:rPr>
+          <w:rFonts w:ascii="Times New Roman" w:hAnsi="Times New Roman" w:cs="Times New Roman"/>
+        </w:rPr>
+        <w:t xml:space="preserve">ocument deals with developing a calendar application which </w:t>
+      </w:r>
+      <w:r>
+        <w:rPr>
+          <w:rFonts w:ascii="Times New Roman" w:hAnsi="Times New Roman" w:cs="Times New Roman"/>
+        </w:rPr>
+        <w:t xml:space="preserve"> is compatible to run with Android mobile OS</w:t>
       </w:r>
       <w:r>
         <w:rPr>
@@ -1342,7 +1354,19 @@
         <w:rPr>
           <w:rFonts w:ascii="Times New Roman" w:hAnsi="Times New Roman" w:cs="Times New Roman"/>
         </w:rPr>
-        <w:t xml:space="preserve"> query, insert, update, and delete operations on calendars, events, attendees, reminders, and so on</w:t>
+        <w:t xml:space="preserve"> </w:t>
+      </w:r>
+      <w:r>
+        <w:rPr>
+          <w:rFonts w:ascii="Times New Roman" w:hAnsi="Times New Roman" w:cs="Times New Roman"/>
+        </w:rPr>
+        <w:t xml:space="preserve">a </w:t>
+      </w:r>
+      <w:r>
+        <w:rPr>
+          <w:rFonts w:ascii="Times New Roman" w:hAnsi="Times New Roman" w:cs="Times New Roman"/>
+        </w:rPr>
+        <w:t>query, insert, update, and delete operations on calendars, events, attendees, reminders, and so on</w:t>
       </w:r>
       <w:r>
         <w:rPr>
@@ -1494,7 +1518,43 @@
         <w:rPr>
           <w:rFonts w:ascii="Times New Roman" w:hAnsi="Times New Roman" w:cs="Times New Roman"/>
         </w:rPr>
-        <w:t>Users who have a mobile phone or similar device and who is capable of running Android mobile OS and GPRS will be able to use this application to manage their day –to- day tasks and reminders.</w:t>
+        <w:t xml:space="preserve">Users who have a mobile phone or similar device </w:t>
+      </w:r>
+      <w:r>
+        <w:rPr>
+          <w:rFonts w:ascii="Times New Roman" w:hAnsi="Times New Roman" w:cs="Times New Roman"/>
+        </w:rPr>
+        <w:t xml:space="preserve"> which is </w:t>
+      </w:r>
+      <w:r>
+        <w:rPr>
+          <w:rFonts w:ascii="Times New Roman" w:hAnsi="Times New Roman" w:cs="Times New Roman"/>
+        </w:rPr>
+        <w:t>ru</w:t>
+      </w:r>
+      <w:r>
+        <w:rPr>
+          <w:rFonts w:ascii="Times New Roman" w:hAnsi="Times New Roman" w:cs="Times New Roman"/>
+        </w:rPr>
+        <w:t>nning using Android mobile OS</w:t>
+      </w:r>
+      <w:r>
+        <w:rPr>
+          <w:rFonts w:ascii="Times New Roman" w:hAnsi="Times New Roman" w:cs="Times New Roman"/>
+        </w:rPr>
+        <w:t xml:space="preserve"> </w:t>
+      </w:r>
+      <w:r>
+        <w:rPr>
+          <w:rFonts w:ascii="Times New Roman" w:hAnsi="Times New Roman" w:cs="Times New Roman"/>
+        </w:rPr>
+        <w:t xml:space="preserve">and </w:t>
+      </w:r>
+      <w:r>
+        <w:rPr>
+          <w:rFonts w:ascii="Times New Roman" w:hAnsi="Times New Roman" w:cs="Times New Roman"/>
+        </w:rPr>
+        <w:t>will be able to use this application to manage their day –to- day tasks and reminders.</w:t>
       </w:r>
     </w:p>
     <w:p>
@@ -1524,6 +1584,18 @@
         <w:jc w:val="both"/>
         <w:rPr>
           <w:rFonts w:ascii="Times New Roman" w:hAnsi="Times New Roman" w:cs="Times New Roman"/>
+        </w:rPr>
+      </w:pPr>
+    </w:p>
+    <w:p>
+      <w:pPr>
+        <w:pStyle w:val="ListParagraph"/>
+        <w:ind w:left="400"/>
+        <w:jc w:val="center"/>
+        <w:rPr>
+          <w:rFonts w:ascii="Times New Roman" w:hAnsi="Times New Roman" w:cs="Times New Roman"/>
+          <w:b/>
+          <w:u w:val="single"/>
         </w:rPr>
       </w:pPr>
     </w:p>
@@ -1907,7 +1979,19 @@
         <w:rPr>
           <w:rFonts w:ascii="Times New Roman" w:hAnsi="Times New Roman" w:cs="Times New Roman"/>
         </w:rPr>
-        <w:t>The requirement specification is likely to be affected by changing capabilities of the Android OS and also with the change in requirements of the users.</w:t>
+        <w:t xml:space="preserve">The requirement specification is likely to be affected by changing capabilities of the Android OS and also with </w:t>
+      </w:r>
+      <w:r>
+        <w:rPr>
+          <w:rFonts w:ascii="Times New Roman" w:hAnsi="Times New Roman" w:cs="Times New Roman"/>
+        </w:rPr>
+        <w:t xml:space="preserve">the change based on the </w:t>
+      </w:r>
+      <w:r>
+        <w:rPr>
+          <w:rFonts w:ascii="Times New Roman" w:hAnsi="Times New Roman" w:cs="Times New Roman"/>
+        </w:rPr>
+        <w:t>requirements of the users.</w:t>
       </w:r>
     </w:p>
     <w:p>
@@ -2324,7 +2408,25 @@
         <w:rPr>
           <w:rFonts w:ascii="Times New Roman" w:hAnsi="Times New Roman" w:cs="Times New Roman"/>
         </w:rPr>
-        <w:t>Here we will develop a local calendar with to-do list and other properties like highlighting special events in different colors and adding features like zoom in/out, scroll up/down as necessary.</w:t>
+        <w:t xml:space="preserve">The main scope of the project is to </w:t>
+      </w:r>
+      <w:r>
+        <w:rPr>
+          <w:rFonts w:ascii="Times New Roman" w:hAnsi="Times New Roman" w:cs="Times New Roman"/>
+        </w:rPr>
+        <w:t xml:space="preserve"> develop a local calendar with</w:t>
+      </w:r>
+      <w:r>
+        <w:rPr>
+          <w:rFonts w:ascii="Times New Roman" w:hAnsi="Times New Roman" w:cs="Times New Roman"/>
+        </w:rPr>
+        <w:t xml:space="preserve"> the </w:t>
+      </w:r>
+      <w:r>
+        <w:rPr>
+          <w:rFonts w:ascii="Times New Roman" w:hAnsi="Times New Roman" w:cs="Times New Roman"/>
+        </w:rPr>
+        <w:t xml:space="preserve"> to-do list and other properties like highlighting special events in different colors and adding features like zoom in/out, scroll up/down as necessary.</w:t>
       </w:r>
     </w:p>
     <w:p>
@@ -2574,7 +2676,13 @@
         <w:rPr>
           <w:rFonts w:ascii="Times New Roman" w:hAnsi="Times New Roman" w:cs="Times New Roman"/>
         </w:rPr>
-        <w:t>select year and month for viewing weeks of the month</w:t>
+        <w:t>S</w:t>
+      </w:r>
+      <w:r>
+        <w:rPr>
+          <w:rFonts w:ascii="Times New Roman" w:hAnsi="Times New Roman" w:cs="Times New Roman"/>
+        </w:rPr>
+        <w:t>elect year and month for viewing weeks of the month</w:t>
       </w:r>
       <w:r>
         <w:rPr>
@@ -2676,7 +2784,19 @@
         <w:rPr>
           <w:rFonts w:ascii="Times New Roman" w:hAnsi="Times New Roman" w:cs="Times New Roman"/>
         </w:rPr>
-        <w:t>ble to add/delete event for the selected week</w:t>
+        <w:t>ble to add/delete</w:t>
+      </w:r>
+      <w:r>
+        <w:rPr>
+          <w:rFonts w:ascii="Times New Roman" w:hAnsi="Times New Roman" w:cs="Times New Roman"/>
+        </w:rPr>
+        <w:t>/modify an</w:t>
+      </w:r>
+      <w:r>
+        <w:rPr>
+          <w:rFonts w:ascii="Times New Roman" w:hAnsi="Times New Roman" w:cs="Times New Roman"/>
+        </w:rPr>
+        <w:t xml:space="preserve"> event for the selected week</w:t>
       </w:r>
       <w:r>
         <w:rPr>
@@ -2785,7 +2905,19 @@
         <w:rPr>
           <w:rFonts w:ascii="Times New Roman" w:hAnsi="Times New Roman" w:cs="Times New Roman"/>
         </w:rPr>
-        <w:t>Able to add/delete the event in that day</w:t>
+        <w:t>Able to add/delete</w:t>
+      </w:r>
+      <w:r>
+        <w:rPr>
+          <w:rFonts w:ascii="Times New Roman" w:hAnsi="Times New Roman" w:cs="Times New Roman"/>
+        </w:rPr>
+        <w:t>/manage the event on a particular</w:t>
+      </w:r>
+      <w:r>
+        <w:rPr>
+          <w:rFonts w:ascii="Times New Roman" w:hAnsi="Times New Roman" w:cs="Times New Roman"/>
+        </w:rPr>
+        <w:t xml:space="preserve"> day</w:t>
       </w:r>
       <w:r>
         <w:rPr>
@@ -3117,6 +3249,12 @@
         </w:rPr>
         <w:t>modify the following properties of an event</w:t>
       </w:r>
+      <w:r>
+        <w:rPr>
+          <w:rFonts w:ascii="Times New Roman" w:hAnsi="Times New Roman" w:cs="Times New Roman"/>
+        </w:rPr>
+        <w:t>.</w:t>
+      </w:r>
     </w:p>
     <w:p>
       <w:pPr>
@@ -3140,6 +3278,12 @@
         </w:rPr>
         <w:t>Modify date and time</w:t>
       </w:r>
+      <w:r>
+        <w:rPr>
+          <w:rFonts w:ascii="Times New Roman" w:hAnsi="Times New Roman" w:cs="Times New Roman"/>
+        </w:rPr>
+        <w:t>.</w:t>
+      </w:r>
     </w:p>
     <w:p>
       <w:pPr>
@@ -3163,6 +3307,12 @@
         </w:rPr>
         <w:t>Modify alert style</w:t>
       </w:r>
+      <w:r>
+        <w:rPr>
+          <w:rFonts w:ascii="Times New Roman" w:hAnsi="Times New Roman" w:cs="Times New Roman"/>
+        </w:rPr>
+        <w:t>.</w:t>
+      </w:r>
     </w:p>
     <w:p>
       <w:pPr>
@@ -3186,6 +3336,12 @@
         </w:rPr>
         <w:t>Modify content of the event</w:t>
       </w:r>
+      <w:r>
+        <w:rPr>
+          <w:rFonts w:ascii="Times New Roman" w:hAnsi="Times New Roman" w:cs="Times New Roman"/>
+        </w:rPr>
+        <w:t>.</w:t>
+      </w:r>
     </w:p>
     <w:p>
       <w:pPr>
@@ -3241,7 +3397,13 @@
         <w:rPr>
           <w:rFonts w:ascii="Times New Roman" w:hAnsi="Times New Roman" w:cs="Times New Roman"/>
         </w:rPr>
-        <w:t>option to conf</w:t>
+        <w:t>O</w:t>
+      </w:r>
+      <w:r>
+        <w:rPr>
+          <w:rFonts w:ascii="Times New Roman" w:hAnsi="Times New Roman" w:cs="Times New Roman"/>
+        </w:rPr>
+        <w:t>ption to conf</w:t>
       </w:r>
       <w:r>
         <w:rPr>
@@ -3430,7 +3592,13 @@
         <w:rPr>
           <w:rFonts w:ascii="Times New Roman" w:hAnsi="Times New Roman" w:cs="Times New Roman"/>
         </w:rPr>
-        <w:t>option to highlight different events</w:t>
+        <w:t>O</w:t>
+      </w:r>
+      <w:r>
+        <w:rPr>
+          <w:rFonts w:ascii="Times New Roman" w:hAnsi="Times New Roman" w:cs="Times New Roman"/>
+        </w:rPr>
+        <w:t>ption to highlight different events</w:t>
       </w:r>
     </w:p>
     <w:p>
@@ -3454,7 +3622,13 @@
         <w:rPr>
           <w:rFonts w:ascii="Times New Roman" w:hAnsi="Times New Roman" w:cs="Times New Roman"/>
         </w:rPr>
-        <w:t>allow the user to choose a color for an event</w:t>
+        <w:t>A</w:t>
+      </w:r>
+      <w:r>
+        <w:rPr>
+          <w:rFonts w:ascii="Times New Roman" w:hAnsi="Times New Roman" w:cs="Times New Roman"/>
+        </w:rPr>
+        <w:t>llow the user to choose a color for an event</w:t>
       </w:r>
       <w:r>
         <w:rPr>
@@ -3484,7 +3658,13 @@
         <w:rPr>
           <w:rFonts w:ascii="Times New Roman" w:hAnsi="Times New Roman" w:cs="Times New Roman"/>
         </w:rPr>
-        <w:t>prioritize the events based on color</w:t>
+        <w:t>P</w:t>
+      </w:r>
+      <w:r>
+        <w:rPr>
+          <w:rFonts w:ascii="Times New Roman" w:hAnsi="Times New Roman" w:cs="Times New Roman"/>
+        </w:rPr>
+        <w:t>rioritize the events based on color</w:t>
       </w:r>
       <w:r>
         <w:rPr>
@@ -3514,7 +3694,13 @@
         <w:rPr>
           <w:rFonts w:ascii="Times New Roman" w:hAnsi="Times New Roman" w:cs="Times New Roman"/>
         </w:rPr>
-        <w:t xml:space="preserve"> allow the user to  highlight the events based on their importance.</w:t>
+        <w:t>All</w:t>
+      </w:r>
+      <w:r>
+        <w:rPr>
+          <w:rFonts w:ascii="Times New Roman" w:hAnsi="Times New Roman" w:cs="Times New Roman"/>
+        </w:rPr>
+        <w:t>ow the user to  highlight the events based on their importance.</w:t>
       </w:r>
     </w:p>
     <w:p>
@@ -4189,7 +4375,7 @@
             <w:rPr>
               <w:noProof/>
             </w:rPr>
-            <w:t>7</w:t>
+            <w:t>2</w:t>
           </w:r>
         </w:fldSimple>
       </w:p>
@@ -6979,7 +7165,7 @@
   <a:extraClrSchemeLst/>
   <a:extLst>
     <a:ext uri="{05A4C25C-085E-4340-85A3-A5531E510DB2}">
-      <thm15:themeFamily xmlns:thm15="http://schemas.microsoft.com/office/thememl/2012/main" xmlns="" name="Depth" id="{7BEAFC2A-325C-49C4-AC08-2B765DA903F9}" vid="{1735E755-43E6-43AA-ABA2-C989ECC79AF5}"/>
+      <thm15:themeFamily xmlns="" xmlns:thm15="http://schemas.microsoft.com/office/thememl/2012/main" name="Depth" id="{7BEAFC2A-325C-49C4-AC08-2B765DA903F9}" vid="{1735E755-43E6-43AA-ABA2-C989ECC79AF5}"/>
     </a:ext>
   </a:extLst>
 </a:theme>
